--- a/Javier's Notebook/Steps to recreate Environment.docx
+++ b/Javier's Notebook/Steps to recreate Environment.docx
@@ -119,20 +119,18 @@
           <w:szCs w:val="20"/>
           <w:shd w:val="clear" w:color="auto" w:fill="E4E6E8"/>
         </w:rPr>
-        <w:t>3)Create a database called “</w:t>
-      </w:r>
-      <w:proofErr w:type="spellStart"/>
-      <w:r>
-        <w:rPr>
-          <w:rFonts w:ascii="Consolas" w:hAnsi="Consolas"/>
-          <w:color w:val="242729"/>
-          <w:sz w:val="20"/>
-          <w:szCs w:val="20"/>
-          <w:shd w:val="clear" w:color="auto" w:fill="E4E6E8"/>
-        </w:rPr>
-        <w:t>unemployment_db</w:t>
-      </w:r>
-      <w:proofErr w:type="spellEnd"/>
+        <w:t>3)Create a database called “unemployment_db</w:t>
+      </w:r>
+      <w:r>
+        <w:rPr>
+          <w:rFonts w:ascii="Consolas" w:hAnsi="Consolas"/>
+          <w:color w:val="242729"/>
+          <w:sz w:val="20"/>
+          <w:szCs w:val="20"/>
+          <w:shd w:val="clear" w:color="auto" w:fill="E4E6E8"/>
+        </w:rPr>
+        <w:t>2</w:t>
+      </w:r>
       <w:r>
         <w:rPr>
           <w:rFonts w:ascii="Consolas" w:hAnsi="Consolas"/>
@@ -162,73 +160,47 @@
           <w:szCs w:val="20"/>
           <w:shd w:val="clear" w:color="auto" w:fill="E4E6E8"/>
         </w:rPr>
-        <w:t xml:space="preserve">4)Run Queries under </w:t>
-      </w:r>
-      <w:proofErr w:type="spellStart"/>
-      <w:r>
-        <w:rPr>
-          <w:rFonts w:ascii="Consolas" w:hAnsi="Consolas"/>
-          <w:color w:val="242729"/>
-          <w:sz w:val="20"/>
-          <w:szCs w:val="20"/>
-          <w:shd w:val="clear" w:color="auto" w:fill="E4E6E8"/>
-        </w:rPr>
-        <w:t>under</w:t>
-      </w:r>
-      <w:proofErr w:type="spellEnd"/>
-      <w:r>
-        <w:rPr>
-          <w:rFonts w:ascii="Consolas" w:hAnsi="Consolas"/>
-          <w:color w:val="242729"/>
-          <w:sz w:val="20"/>
-          <w:szCs w:val="20"/>
-          <w:shd w:val="clear" w:color="auto" w:fill="E4E6E8"/>
-        </w:rPr>
-        <w:t xml:space="preserve"> </w:t>
-      </w:r>
-      <w:proofErr w:type="spellStart"/>
-      <w:r>
-        <w:rPr>
-          <w:rFonts w:ascii="Consolas" w:hAnsi="Consolas"/>
-          <w:color w:val="242729"/>
-          <w:sz w:val="20"/>
-          <w:szCs w:val="20"/>
-          <w:shd w:val="clear" w:color="auto" w:fill="E4E6E8"/>
-        </w:rPr>
-        <w:t>unemployment_db</w:t>
-      </w:r>
-      <w:proofErr w:type="spellEnd"/>
-      <w:r>
-        <w:rPr>
-          <w:rFonts w:ascii="Consolas" w:hAnsi="Consolas"/>
-          <w:color w:val="242729"/>
-          <w:sz w:val="20"/>
-          <w:szCs w:val="20"/>
-          <w:shd w:val="clear" w:color="auto" w:fill="E4E6E8"/>
-        </w:rPr>
-        <w:t xml:space="preserve"> </w:t>
-      </w:r>
-      <w:proofErr w:type="spellStart"/>
-      <w:r>
-        <w:rPr>
-          <w:rFonts w:ascii="Consolas" w:hAnsi="Consolas"/>
-          <w:color w:val="242729"/>
-          <w:sz w:val="20"/>
-          <w:szCs w:val="20"/>
-          <w:shd w:val="clear" w:color="auto" w:fill="E4E6E8"/>
-        </w:rPr>
-        <w:t>sql</w:t>
-      </w:r>
-      <w:proofErr w:type="spellEnd"/>
-      <w:r>
-        <w:rPr>
-          <w:rFonts w:ascii="Consolas" w:hAnsi="Consolas"/>
-          <w:color w:val="242729"/>
-          <w:sz w:val="20"/>
-          <w:szCs w:val="20"/>
-          <w:shd w:val="clear" w:color="auto" w:fill="E4E6E8"/>
-        </w:rPr>
-        <w:t xml:space="preserve"> file to create tables</w:t>
+        <w:t>4)Run the notebook “Unemployment</w:t>
+      </w:r>
+      <w:r>
+        <w:rPr>
+          <w:rFonts w:ascii="Consolas" w:hAnsi="Consolas"/>
+          <w:color w:val="242729"/>
+          <w:sz w:val="20"/>
+          <w:szCs w:val="20"/>
+          <w:shd w:val="clear" w:color="auto" w:fill="E4E6E8"/>
+        </w:rPr>
+        <w:t>2</w:t>
+      </w:r>
+      <w:r>
+        <w:rPr>
+          <w:rFonts w:ascii="Consolas" w:hAnsi="Consolas"/>
+          <w:color w:val="242729"/>
+          <w:sz w:val="20"/>
+          <w:szCs w:val="20"/>
+          <w:shd w:val="clear" w:color="auto" w:fill="E4E6E8"/>
+        </w:rPr>
+        <w:t>.ipynb”</w:t>
+      </w:r>
+      <w:r>
+        <w:rPr>
+          <w:rFonts w:ascii="Consolas" w:hAnsi="Consolas"/>
+          <w:color w:val="242729"/>
+          <w:sz w:val="20"/>
+          <w:szCs w:val="20"/>
+          <w:shd w:val="clear" w:color="auto" w:fill="E4E6E8"/>
+        </w:rPr>
+        <w:t xml:space="preserve"> located in Javier’s notebook</w:t>
+      </w:r>
+      <w:r>
+        <w:rPr>
+          <w:rFonts w:ascii="Consolas" w:hAnsi="Consolas"/>
+          <w:color w:val="242729"/>
+          <w:sz w:val="20"/>
+          <w:szCs w:val="20"/>
+          <w:shd w:val="clear" w:color="auto" w:fill="E4E6E8"/>
+        </w:rPr>
+        <w:t xml:space="preserve"> to load data into tables</w:t>
       </w:r>
     </w:p>
     <w:p>
@@ -249,7 +221,7 @@
           <w:szCs w:val="20"/>
           <w:shd w:val="clear" w:color="auto" w:fill="E4E6E8"/>
         </w:rPr>
-        <w:t>4)Run the notebook “</w:t>
+        <w:t xml:space="preserve">5)Make sure your </w:t>
       </w:r>
       <w:proofErr w:type="spellStart"/>
       <w:r>
@@ -260,7 +232,7 @@
           <w:szCs w:val="20"/>
           <w:shd w:val="clear" w:color="auto" w:fill="E4E6E8"/>
         </w:rPr>
-        <w:t>Unemployment.ipynb</w:t>
+        <w:t>Postgress</w:t>
       </w:r>
       <w:proofErr w:type="spellEnd"/>
       <w:r>
@@ -271,17 +243,7 @@
           <w:szCs w:val="20"/>
           <w:shd w:val="clear" w:color="auto" w:fill="E4E6E8"/>
         </w:rPr>
-        <w:t>”</w:t>
-      </w:r>
-      <w:r>
-        <w:rPr>
-          <w:rFonts w:ascii="Consolas" w:hAnsi="Consolas"/>
-          <w:color w:val="242729"/>
-          <w:sz w:val="20"/>
-          <w:szCs w:val="20"/>
-          <w:shd w:val="clear" w:color="auto" w:fill="E4E6E8"/>
-        </w:rPr>
-        <w:t xml:space="preserve"> to load data into tables</w:t>
+        <w:t xml:space="preserve"> password is used in the flask app.py before running the server</w:t>
       </w:r>
     </w:p>
     <w:p>
@@ -305,6 +267,27 @@
           <w:shd w:val="clear" w:color="auto" w:fill="E4E6E8"/>
         </w:rPr>
       </w:pPr>
+    </w:p>
+    <w:p>
+      <w:pPr>
+        <w:rPr>
+          <w:rFonts w:ascii="Consolas" w:hAnsi="Consolas"/>
+          <w:color w:val="242729"/>
+          <w:sz w:val="20"/>
+          <w:szCs w:val="20"/>
+          <w:shd w:val="clear" w:color="auto" w:fill="E4E6E8"/>
+        </w:rPr>
+      </w:pPr>
+      <w:r>
+        <w:rPr>
+          <w:rFonts w:ascii="Consolas" w:hAnsi="Consolas"/>
+          <w:color w:val="242729"/>
+          <w:sz w:val="20"/>
+          <w:szCs w:val="20"/>
+          <w:shd w:val="clear" w:color="auto" w:fill="E4E6E8"/>
+        </w:rPr>
+        <w:t>Additional installs:</w:t>
+      </w:r>
     </w:p>
     <w:p>
       <w:r>
